--- a/Documentation/Project SRS.docx
+++ b/Documentation/Project SRS.docx
@@ -7,6 +7,8 @@
         <w:pStyle w:val="Title"/>
         <w:jc w:val="center"/>
       </w:pPr>
+      <w:bookmarkStart w:id="0" w:name="_GoBack"/>
+      <w:bookmarkEnd w:id="0"/>
       <w:r>
         <w:t xml:space="preserve">WordZoo Project: </w:t>
       </w:r>
@@ -1325,13 +1327,13 @@
       <w:pPr>
         <w:pStyle w:val="Heading1"/>
       </w:pPr>
-      <w:bookmarkStart w:id="0" w:name="_Toc500500842"/>
-      <w:bookmarkStart w:id="1" w:name="_Toc500501003"/>
+      <w:bookmarkStart w:id="1" w:name="_Toc500500842"/>
+      <w:bookmarkStart w:id="2" w:name="_Toc500501003"/>
       <w:r>
         <w:t>Introduction</w:t>
       </w:r>
-      <w:bookmarkEnd w:id="0"/>
       <w:bookmarkEnd w:id="1"/>
+      <w:bookmarkEnd w:id="2"/>
     </w:p>
     <w:p>
       <w:r>
@@ -1343,8 +1345,6 @@
       <w:r>
         <w:t xml:space="preserve"> </w:t>
       </w:r>
-      <w:bookmarkStart w:id="2" w:name="_GoBack"/>
-      <w:bookmarkEnd w:id="2"/>
     </w:p>
     <w:p>
       <w:r>
@@ -2287,6 +2287,7 @@
     <w:lsdException w:name="HTML Sample" w:semiHidden="1" w:unhideWhenUsed="1"/>
     <w:lsdException w:name="HTML Typewriter" w:semiHidden="1" w:unhideWhenUsed="1"/>
     <w:lsdException w:name="HTML Variable" w:semiHidden="1" w:unhideWhenUsed="1"/>
+    <w:lsdException w:name="Normal Table" w:semiHidden="1" w:unhideWhenUsed="1"/>
     <w:lsdException w:name="annotation subject" w:semiHidden="1" w:unhideWhenUsed="1"/>
     <w:lsdException w:name="No List" w:semiHidden="1" w:unhideWhenUsed="1"/>
     <w:lsdException w:name="Outline List 1" w:semiHidden="1" w:unhideWhenUsed="1"/>
@@ -2332,9 +2333,11 @@
     <w:lsdException w:name="Table Subtle 1" w:semiHidden="1" w:unhideWhenUsed="1"/>
     <w:lsdException w:name="Table Subtle 2" w:semiHidden="1" w:unhideWhenUsed="1"/>
     <w:lsdException w:name="Table Web 1" w:semiHidden="1" w:unhideWhenUsed="1"/>
+    <w:lsdException w:name="Table Web 2" w:semiHidden="1" w:unhideWhenUsed="1"/>
     <w:lsdException w:name="Table Web 3" w:semiHidden="1" w:unhideWhenUsed="1"/>
     <w:lsdException w:name="Balloon Text" w:semiHidden="1" w:unhideWhenUsed="1"/>
     <w:lsdException w:name="Table Grid" w:uiPriority="39"/>
+    <w:lsdException w:name="Table Theme" w:semiHidden="1" w:unhideWhenUsed="1"/>
     <w:lsdException w:name="Placeholder Text" w:semiHidden="1"/>
     <w:lsdException w:name="No Spacing" w:uiPriority="1" w:qFormat="1"/>
     <w:lsdException w:name="Light Shading" w:uiPriority="60"/>
@@ -3436,7 +3439,7 @@
 </file>
 
 <file path=customXml/itemProps1.xml><?xml version="1.0" encoding="utf-8"?>
-<ds:datastoreItem xmlns:ds="http://schemas.openxmlformats.org/officeDocument/2006/customXml" ds:itemID="{EBDAB06C-0FFA-D744-8094-7C23930F6E2D}">
+<ds:datastoreItem xmlns:ds="http://schemas.openxmlformats.org/officeDocument/2006/customXml" ds:itemID="{F3ED09FE-1F16-474E-AF6E-F2CBFDA81D5D}">
   <ds:schemaRefs>
     <ds:schemaRef ds:uri="http://schemas.openxmlformats.org/officeDocument/2006/bibliography"/>
   </ds:schemaRefs>
